--- a/lab_3/projekt.docx
+++ b/lab_3/projekt.docx
@@ -17,6 +17,21 @@
       </w:r>
       <w:r>
         <w:t>Problem plecakowy z wykorzystaniem algorytmu mrówkowego</w:t>
+      </w:r>
+    </w:p>
+    <w:p>
+      <w:r>
+        <w:t xml:space="preserve">Dodane materiały z których można korzystać do projektu. </w:t>
+      </w:r>
+    </w:p>
+    <w:p>
+      <w:r>
+        <w:t>Przydatne linki.</w:t>
+      </w:r>
+    </w:p>
+    <w:p>
+      <w:r>
+        <w:t>PDF’y na temat problemu plecakowego</w:t>
       </w:r>
     </w:p>
     <w:sectPr>
